--- a/Phần bài tập.docx
+++ b/Phần bài tập.docx
@@ -245,7 +245,19 @@
         <w:rPr>
           <w:rFonts w:ascii="Times New Roman" w:hAnsi="Times New Roman" w:cs="Times New Roman"/>
         </w:rPr>
-        <w:t>Đâu là hình vuông : cho 3 hình (vuông, tam giác) bắt check vào đáp án đúng</w:t>
+        <w:t>Đâu là hình vuông : cho 3 hình (vuông, tam giác</w:t>
+      </w:r>
+      <w:r>
+        <w:rPr>
+          <w:rFonts w:ascii="Times New Roman" w:hAnsi="Times New Roman" w:cs="Times New Roman"/>
+        </w:rPr>
+        <w:t>,tròn</w:t>
+      </w:r>
+      <w:r>
+        <w:rPr>
+          <w:rFonts w:ascii="Times New Roman" w:hAnsi="Times New Roman" w:cs="Times New Roman"/>
+        </w:rPr>
+        <w:t>) bắt check vào đáp án đúng</w:t>
       </w:r>
     </w:p>
     <w:p>
@@ -559,6 +571,29 @@
         <w:lastRenderedPageBreak/>
         <w:t>Lesson 6 : Bé hơn</w:t>
       </w:r>
+    </w:p>
+    <w:p>
+      <w:pPr>
+        <w:rPr>
+          <w:rFonts w:ascii="Times New Roman" w:hAnsi="Times New Roman" w:cs="Times New Roman"/>
+          <w:color w:val="FF0000"/>
+        </w:rPr>
+      </w:pPr>
+      <w:r>
+        <w:rPr>
+          <w:rFonts w:ascii="Times New Roman" w:hAnsi="Times New Roman" w:cs="Times New Roman"/>
+          <w:color w:val="FF0000"/>
+        </w:rPr>
+        <w:t>Lesson 7 : Dấu lớn</w:t>
+      </w:r>
+    </w:p>
+    <w:p>
+      <w:pPr>
+        <w:rPr>
+          <w:rFonts w:ascii="Times New Roman" w:hAnsi="Times New Roman" w:cs="Times New Roman"/>
+          <w:color w:val="FF0000"/>
+        </w:rPr>
+      </w:pPr>
     </w:p>
     <w:p>
       <w:pPr>

--- a/Phần bài tập.docx
+++ b/Phần bài tập.docx
@@ -14,27 +14,62 @@
         </w:rPr>
         <w:t>Phần bài tập</w:t>
       </w:r>
-    </w:p>
-    <w:p>
-      <w:pPr>
-        <w:rPr>
-          <w:rFonts w:ascii="Times New Roman" w:hAnsi="Times New Roman" w:cs="Times New Roman"/>
-          <w:color w:val="FF0000"/>
-        </w:rPr>
-      </w:pPr>
-      <w:r>
-        <w:rPr>
-          <w:rFonts w:ascii="Times New Roman" w:hAnsi="Times New Roman" w:cs="Times New Roman"/>
-          <w:color w:val="FF0000"/>
-        </w:rPr>
-        <w:t>Lesson 1:  Dạng trắc nghiệ</w:t>
-      </w:r>
-      <w:r>
-        <w:rPr>
-          <w:rFonts w:ascii="Times New Roman" w:hAnsi="Times New Roman" w:cs="Times New Roman"/>
-          <w:color w:val="FF0000"/>
-        </w:rPr>
-        <w:t>m</w:t>
+      <w:r>
+        <w:rPr>
+          <w:rFonts w:ascii="Times New Roman" w:hAnsi="Times New Roman" w:cs="Times New Roman"/>
+        </w:rPr>
+        <w:t xml:space="preserve"> ( số thứ tự trong phần bài tập không trùng với trong phần bài giảng nhé, tại thấy 1 số bài có thể kết hợp với nhau thành 1 bài thôi)</w:t>
+      </w:r>
+    </w:p>
+    <w:p>
+      <w:pPr>
+        <w:rPr>
+          <w:rFonts w:ascii="Times New Roman" w:hAnsi="Times New Roman" w:cs="Times New Roman"/>
+          <w:color w:val="FF0000"/>
+        </w:rPr>
+      </w:pPr>
+      <w:r>
+        <w:rPr>
+          <w:rFonts w:ascii="Times New Roman" w:hAnsi="Times New Roman" w:cs="Times New Roman"/>
+          <w:color w:val="FF0000"/>
+        </w:rPr>
+        <w:t>Dạng trắc nghiệm</w:t>
+      </w:r>
+    </w:p>
+    <w:p>
+      <w:pPr>
+        <w:rPr>
+          <w:rFonts w:ascii="Times New Roman" w:hAnsi="Times New Roman" w:cs="Times New Roman"/>
+          <w:color w:val="FF0000"/>
+        </w:rPr>
+      </w:pPr>
+      <w:r>
+        <w:rPr>
+          <w:rFonts w:ascii="Times New Roman" w:hAnsi="Times New Roman" w:cs="Times New Roman"/>
+          <w:color w:val="FF0000"/>
+        </w:rPr>
+        <w:t xml:space="preserve">Lesson 1:  </w:t>
+      </w:r>
+      <w:r>
+        <w:rPr>
+          <w:rFonts w:ascii="Times New Roman" w:hAnsi="Times New Roman" w:cs="Times New Roman"/>
+          <w:color w:val="FF0000"/>
+        </w:rPr>
+        <w:t xml:space="preserve">Nhiều hơn </w:t>
+      </w:r>
+      <w:r>
+        <w:rPr>
+          <w:rFonts w:ascii="Times New Roman" w:hAnsi="Times New Roman" w:cs="Times New Roman"/>
+          <w:color w:val="FF0000"/>
+        </w:rPr>
+        <w:t xml:space="preserve">- </w:t>
+      </w:r>
+      <w:r>
+        <w:rPr>
+          <w:rFonts w:ascii="Times New Roman" w:hAnsi="Times New Roman" w:cs="Times New Roman"/>
+          <w:color w:val="FF0000"/>
+        </w:rPr>
+        <w:t xml:space="preserve">ít hơn </w:t>
       </w:r>
     </w:p>
     <w:p>
@@ -42,7 +77,7 @@
         <w:pStyle w:val="ListParagraph"/>
         <w:numPr>
           <w:ilvl w:val="0"/>
-          <w:numId w:val="2"/>
+          <w:numId w:val="5"/>
         </w:numPr>
         <w:rPr>
           <w:rFonts w:ascii="Times New Roman" w:hAnsi="Times New Roman" w:cs="Times New Roman"/>
@@ -52,7 +87,19 @@
         <w:rPr>
           <w:rFonts w:ascii="Times New Roman" w:hAnsi="Times New Roman" w:cs="Times New Roman"/>
         </w:rPr>
-        <w:t>Bên nào nhiều hơn ( tích vào bên nhiều hơn)</w:t>
+        <w:t xml:space="preserve">Bên nào nhiều hơn ( </w:t>
+      </w:r>
+      <w:r>
+        <w:rPr>
+          <w:rFonts w:ascii="Times New Roman" w:hAnsi="Times New Roman" w:cs="Times New Roman"/>
+        </w:rPr>
+        <w:t xml:space="preserve">lựa chọn đáp án đúng: </w:t>
+      </w:r>
+      <w:r>
+        <w:rPr>
+          <w:rFonts w:ascii="Times New Roman" w:hAnsi="Times New Roman" w:cs="Times New Roman"/>
+        </w:rPr>
+        <w:t>tích vào bên nhiều hơn)</w:t>
       </w:r>
     </w:p>
     <w:p>
@@ -82,7 +129,19 @@
         <w:rPr>
           <w:rFonts w:ascii="Times New Roman" w:hAnsi="Times New Roman" w:cs="Times New Roman"/>
         </w:rPr>
-        <w:t>Ví dụ: 1 bên là 3 cái kẹo, 1 bên 2 quả táo (chọn bên nhiều hơn) nên sắp xếp hình đối xứng nhau để thấy rõ độ lệnh về số lượng vì đoạn này chưa học số mà)</w:t>
+        <w:t>Ví dụ</w:t>
+      </w:r>
+      <w:r>
+        <w:rPr>
+          <w:rFonts w:ascii="Times New Roman" w:hAnsi="Times New Roman" w:cs="Times New Roman"/>
+        </w:rPr>
+        <w:t>1</w:t>
+      </w:r>
+      <w:r>
+        <w:rPr>
+          <w:rFonts w:ascii="Times New Roman" w:hAnsi="Times New Roman" w:cs="Times New Roman"/>
+        </w:rPr>
+        <w:t>: 1 bên là 3 cái kẹo, 1 bên 2 quả táo (chọn bên nhiều hơn) nên sắp xếp hình đối xứng nhau để thấy rõ độ lệnh về số lượng vì đoạn này chưa học số mà)</w:t>
       </w:r>
     </w:p>
     <w:p>
@@ -97,23 +156,13 @@
         <w:rPr>
           <w:rFonts w:ascii="Times New Roman" w:hAnsi="Times New Roman" w:cs="Times New Roman"/>
         </w:rPr>
-        <w:tab/>
+        <w:t xml:space="preserve">Ví dụ 2: </w:t>
+      </w:r>
+      <w:r>
+        <w:rPr>
+          <w:rFonts w:ascii="Times New Roman" w:hAnsi="Times New Roman" w:cs="Times New Roman"/>
+        </w:rPr>
         <w:t>4 con bướm vs 3 con kiến</w:t>
-      </w:r>
-    </w:p>
-    <w:p>
-      <w:pPr>
-        <w:pStyle w:val="ListParagraph"/>
-        <w:ind w:left="1080"/>
-        <w:rPr>
-          <w:rFonts w:ascii="Times New Roman" w:hAnsi="Times New Roman" w:cs="Times New Roman"/>
-        </w:rPr>
-      </w:pPr>
-      <w:r>
-        <w:rPr>
-          <w:rFonts w:ascii="Times New Roman" w:hAnsi="Times New Roman" w:cs="Times New Roman"/>
-        </w:rPr>
-        <w:tab/>
       </w:r>
     </w:p>
     <w:p>
@@ -130,7 +179,7 @@
         <w:pStyle w:val="ListParagraph"/>
         <w:numPr>
           <w:ilvl w:val="0"/>
-          <w:numId w:val="2"/>
+          <w:numId w:val="5"/>
         </w:numPr>
         <w:rPr>
           <w:rFonts w:ascii="Times New Roman" w:hAnsi="Times New Roman" w:cs="Times New Roman"/>
@@ -146,7 +195,19 @@
         <w:rPr>
           <w:rFonts w:ascii="Times New Roman" w:hAnsi="Times New Roman" w:cs="Times New Roman"/>
         </w:rPr>
-        <w:t>(tích vào bên ít hơn)</w:t>
+        <w:t>(</w:t>
+      </w:r>
+      <w:r>
+        <w:rPr>
+          <w:rFonts w:ascii="Times New Roman" w:hAnsi="Times New Roman" w:cs="Times New Roman"/>
+        </w:rPr>
+        <w:t xml:space="preserve">lựa chọn đáp án đúng : </w:t>
+      </w:r>
+      <w:r>
+        <w:rPr>
+          <w:rFonts w:ascii="Times New Roman" w:hAnsi="Times New Roman" w:cs="Times New Roman"/>
+        </w:rPr>
+        <w:t>tích vào bên ít hơn)</w:t>
       </w:r>
     </w:p>
     <w:p>
@@ -245,7 +306,19 @@
         <w:rPr>
           <w:rFonts w:ascii="Times New Roman" w:hAnsi="Times New Roman" w:cs="Times New Roman"/>
         </w:rPr>
-        <w:t>Đâu là hình vuông : cho 3 hình (vuông, tam giác</w:t>
+        <w:t xml:space="preserve">Đâu là hình vuông </w:t>
+      </w:r>
+      <w:r>
+        <w:rPr>
+          <w:rFonts w:ascii="Times New Roman" w:hAnsi="Times New Roman" w:cs="Times New Roman"/>
+        </w:rPr>
+        <w:t xml:space="preserve"> ?</w:t>
+      </w:r>
+      <w:r>
+        <w:rPr>
+          <w:rFonts w:ascii="Times New Roman" w:hAnsi="Times New Roman" w:cs="Times New Roman"/>
+        </w:rPr>
+        <w:t xml:space="preserve"> cho 3 hình (vuông, tam giác</w:t>
       </w:r>
       <w:r>
         <w:rPr>
@@ -274,6 +347,12 @@
         </w:rPr>
         <w:t>Đâu là hình tròn</w:t>
       </w:r>
+      <w:r>
+        <w:rPr>
+          <w:rFonts w:ascii="Times New Roman" w:hAnsi="Times New Roman" w:cs="Times New Roman"/>
+        </w:rPr>
+        <w:t xml:space="preserve"> ?</w:t>
+      </w:r>
     </w:p>
     <w:p>
       <w:pPr>
@@ -287,7 +366,7 @@
         <w:rPr>
           <w:rFonts w:ascii="Times New Roman" w:hAnsi="Times New Roman" w:cs="Times New Roman"/>
         </w:rPr>
-        <w:t>Đâu là hình tam giác:</w:t>
+        <w:t>Đâu là hình tam giác ?</w:t>
       </w:r>
       <w:r>
         <w:rPr>
@@ -315,7 +394,29 @@
           <w:rFonts w:ascii="Times New Roman" w:hAnsi="Times New Roman" w:cs="Times New Roman"/>
           <w:color w:val="FF0000"/>
         </w:rPr>
-        <w:t xml:space="preserve"> Lựa chọn đáp án đúng </w:t>
+        <w:t xml:space="preserve"> </w:t>
+      </w:r>
+      <w:r>
+        <w:rPr>
+          <w:rFonts w:ascii="Times New Roman" w:hAnsi="Times New Roman" w:cs="Times New Roman"/>
+          <w:color w:val="FF0000"/>
+        </w:rPr>
+        <w:t>Số 1,2,3</w:t>
+      </w:r>
+    </w:p>
+    <w:p>
+      <w:pPr>
+        <w:rPr>
+          <w:rFonts w:ascii="Times New Roman" w:hAnsi="Times New Roman" w:cs="Times New Roman"/>
+          <w:color w:val="FF0000"/>
+        </w:rPr>
+      </w:pPr>
+      <w:r>
+        <w:rPr>
+          <w:rFonts w:ascii="Times New Roman" w:hAnsi="Times New Roman" w:cs="Times New Roman"/>
+          <w:color w:val="FF0000"/>
+        </w:rPr>
+        <w:t xml:space="preserve">Lựa chọn đáp án đúng </w:t>
       </w:r>
     </w:p>
     <w:p>
@@ -353,7 +454,19 @@
         <w:rPr>
           <w:rFonts w:ascii="Times New Roman" w:hAnsi="Times New Roman" w:cs="Times New Roman"/>
         </w:rPr>
-        <w:t xml:space="preserve"> ( cho 3 lựa chọn 1,2,3 chọn lựa đáp án đúng)</w:t>
+        <w:t xml:space="preserve"> ( cho 3 lựa chọn</w:t>
+      </w:r>
+      <w:r>
+        <w:rPr>
+          <w:rFonts w:ascii="Times New Roman" w:hAnsi="Times New Roman" w:cs="Times New Roman"/>
+        </w:rPr>
+        <w:t xml:space="preserve"> số</w:t>
+      </w:r>
+      <w:r>
+        <w:rPr>
+          <w:rFonts w:ascii="Times New Roman" w:hAnsi="Times New Roman" w:cs="Times New Roman"/>
+        </w:rPr>
+        <w:t xml:space="preserve"> 1,2,3 chọn lựa đáp án đúng)</w:t>
       </w:r>
     </w:p>
     <w:p>
@@ -374,6 +487,12 @@
         </w:rPr>
         <w:t>2 quả bóng bay</w:t>
       </w:r>
+      <w:r>
+        <w:rPr>
+          <w:rFonts w:ascii="Times New Roman" w:hAnsi="Times New Roman" w:cs="Times New Roman"/>
+        </w:rPr>
+        <w:t xml:space="preserve">  ( cho 3 lựa chọn số 1,2,3)</w:t>
+      </w:r>
     </w:p>
     <w:p>
       <w:pPr>
@@ -393,6 +512,12 @@
         </w:rPr>
         <w:t>3 chiếc đồng hồ</w:t>
       </w:r>
+      <w:r>
+        <w:rPr>
+          <w:rFonts w:ascii="Times New Roman" w:hAnsi="Times New Roman" w:cs="Times New Roman"/>
+        </w:rPr>
+        <w:t xml:space="preserve"> ( cho 3 lựa chọn số 1,2,3)</w:t>
+      </w:r>
     </w:p>
     <w:p>
       <w:pPr>
@@ -412,6 +537,12 @@
         </w:rPr>
         <w:t>3 con vịt</w:t>
       </w:r>
+      <w:r>
+        <w:rPr>
+          <w:rFonts w:ascii="Times New Roman" w:hAnsi="Times New Roman" w:cs="Times New Roman"/>
+        </w:rPr>
+        <w:t xml:space="preserve"> (cho 3 lựa chọn số 1,2,3)</w:t>
+      </w:r>
     </w:p>
     <w:p>
       <w:pPr>
@@ -459,6 +590,12 @@
         </w:rPr>
         <w:t>lesson 4</w:t>
       </w:r>
+      <w:r>
+        <w:rPr>
+          <w:rFonts w:ascii="Times New Roman" w:hAnsi="Times New Roman" w:cs="Times New Roman"/>
+        </w:rPr>
+        <w:t xml:space="preserve"> ( check vào đáp án đúng)</w:t>
+      </w:r>
     </w:p>
     <w:p>
       <w:pPr>
@@ -484,6 +621,12 @@
         </w:rPr>
         <w:t xml:space="preserve"> quả cam</w:t>
       </w:r>
+      <w:r>
+        <w:rPr>
+          <w:rFonts w:ascii="Times New Roman" w:hAnsi="Times New Roman" w:cs="Times New Roman"/>
+        </w:rPr>
+        <w:t xml:space="preserve"> ( cho 3 lựa chọn số 2,4,5)</w:t>
+      </w:r>
     </w:p>
     <w:p>
       <w:pPr>
@@ -497,6 +640,18 @@
         </w:rPr>
         <w:t>Hình 2 cái áo</w:t>
       </w:r>
+      <w:r>
+        <w:rPr>
+          <w:rFonts w:ascii="Times New Roman" w:hAnsi="Times New Roman" w:cs="Times New Roman"/>
+        </w:rPr>
+        <w:t xml:space="preserve"> (</w:t>
+      </w:r>
+      <w:r>
+        <w:rPr>
+          <w:rFonts w:ascii="Times New Roman" w:hAnsi="Times New Roman" w:cs="Times New Roman"/>
+        </w:rPr>
+        <w:t>cho 3 lựa chọn số 3,2,4)</w:t>
+      </w:r>
     </w:p>
     <w:p>
       <w:pPr>
@@ -516,6 +671,12 @@
         </w:rPr>
         <w:t>quả dâu</w:t>
       </w:r>
+      <w:r>
+        <w:rPr>
+          <w:rFonts w:ascii="Times New Roman" w:hAnsi="Times New Roman" w:cs="Times New Roman"/>
+        </w:rPr>
+        <w:t xml:space="preserve"> (cho 3 lựa chọn số 1,4,5)</w:t>
+      </w:r>
     </w:p>
     <w:p>
       <w:pPr>
@@ -529,19 +690,32 @@
         </w:rPr>
         <w:t>Hình 4 bông hoa</w:t>
       </w:r>
-    </w:p>
-    <w:p>
-      <w:pPr>
-        <w:rPr>
-          <w:rFonts w:ascii="Times New Roman" w:hAnsi="Times New Roman" w:cs="Times New Roman"/>
-        </w:rPr>
-      </w:pPr>
-      <w:r>
-        <w:rPr>
-          <w:rFonts w:ascii="Times New Roman" w:hAnsi="Times New Roman" w:cs="Times New Roman"/>
-        </w:rPr>
+      <w:r>
+        <w:rPr>
+          <w:rFonts w:ascii="Times New Roman" w:hAnsi="Times New Roman" w:cs="Times New Roman"/>
+        </w:rPr>
+        <w:t xml:space="preserve"> ( cho 3 lựa chọn số 2,4,3)</w:t>
+      </w:r>
+    </w:p>
+    <w:p>
+      <w:pPr>
+        <w:rPr>
+          <w:rFonts w:ascii="Times New Roman" w:hAnsi="Times New Roman" w:cs="Times New Roman"/>
+        </w:rPr>
+      </w:pPr>
+      <w:r>
+        <w:rPr>
+          <w:rFonts w:ascii="Times New Roman" w:hAnsi="Times New Roman" w:cs="Times New Roman"/>
+        </w:rPr>
+        <w:lastRenderedPageBreak/>
         <w:t>Hình 5 chiếc oto</w:t>
       </w:r>
+      <w:r>
+        <w:rPr>
+          <w:rFonts w:ascii="Times New Roman" w:hAnsi="Times New Roman" w:cs="Times New Roman"/>
+        </w:rPr>
+        <w:t xml:space="preserve"> ( cho 3 lựa chọn số 5,1,4)</w:t>
+      </w:r>
     </w:p>
     <w:p>
       <w:pPr>
@@ -555,53 +729,487 @@
         </w:rPr>
         <w:t>Hình 3 quả dứa</w:t>
       </w:r>
-    </w:p>
-    <w:p>
-      <w:pPr>
-        <w:rPr>
-          <w:rFonts w:ascii="Times New Roman" w:hAnsi="Times New Roman" w:cs="Times New Roman"/>
-          <w:color w:val="FF0000"/>
-        </w:rPr>
-      </w:pPr>
-      <w:r>
-        <w:rPr>
-          <w:rFonts w:ascii="Times New Roman" w:hAnsi="Times New Roman" w:cs="Times New Roman"/>
-          <w:color w:val="FF0000"/>
-        </w:rPr>
-        <w:lastRenderedPageBreak/>
+      <w:r>
+        <w:rPr>
+          <w:rFonts w:ascii="Times New Roman" w:hAnsi="Times New Roman" w:cs="Times New Roman"/>
+        </w:rPr>
+        <w:t>( 2,3,1)</w:t>
+      </w:r>
+    </w:p>
+    <w:p>
+      <w:pPr>
+        <w:rPr>
+          <w:rFonts w:ascii="Times New Roman" w:hAnsi="Times New Roman" w:cs="Times New Roman"/>
+          <w:color w:val="FF0000"/>
+        </w:rPr>
+      </w:pPr>
+      <w:r>
+        <w:rPr>
+          <w:rFonts w:ascii="Times New Roman" w:hAnsi="Times New Roman" w:cs="Times New Roman"/>
+          <w:color w:val="FF0000"/>
+        </w:rPr>
         <w:t>Lesson 6 : Bé hơn</w:t>
       </w:r>
-    </w:p>
-    <w:p>
-      <w:pPr>
-        <w:rPr>
-          <w:rFonts w:ascii="Times New Roman" w:hAnsi="Times New Roman" w:cs="Times New Roman"/>
-          <w:color w:val="FF0000"/>
-        </w:rPr>
-      </w:pPr>
-      <w:r>
-        <w:rPr>
-          <w:rFonts w:ascii="Times New Roman" w:hAnsi="Times New Roman" w:cs="Times New Roman"/>
-          <w:color w:val="FF0000"/>
-        </w:rPr>
-        <w:t>Lesson 7 : Dấu lớn</w:t>
-      </w:r>
-    </w:p>
-    <w:p>
-      <w:pPr>
-        <w:rPr>
-          <w:rFonts w:ascii="Times New Roman" w:hAnsi="Times New Roman" w:cs="Times New Roman"/>
-          <w:color w:val="FF0000"/>
-        </w:rPr>
-      </w:pPr>
-    </w:p>
-    <w:p>
-      <w:pPr>
-        <w:rPr>
-          <w:rFonts w:ascii="Times New Roman" w:hAnsi="Times New Roman" w:cs="Times New Roman"/>
-          <w:color w:val="FF0000"/>
-        </w:rPr>
-      </w:pPr>
+      <w:r>
+        <w:rPr>
+          <w:rFonts w:ascii="Times New Roman" w:hAnsi="Times New Roman" w:cs="Times New Roman"/>
+          <w:color w:val="FF0000"/>
+        </w:rPr>
+        <w:t xml:space="preserve"> + Lớn hơn + Bằng nhau.</w:t>
+      </w:r>
+    </w:p>
+    <w:p>
+      <w:pPr>
+        <w:rPr>
+          <w:rFonts w:ascii="Times New Roman" w:hAnsi="Times New Roman" w:cs="Times New Roman"/>
+          <w:color w:val="000000" w:themeColor="text1"/>
+        </w:rPr>
+      </w:pPr>
+      <w:r>
+        <w:rPr>
+          <w:rFonts w:ascii="Times New Roman" w:hAnsi="Times New Roman" w:cs="Times New Roman"/>
+          <w:color w:val="000000" w:themeColor="text1"/>
+        </w:rPr>
+        <w:t xml:space="preserve">Lựa chọn đáp án đúng : 1. </w:t>
+      </w:r>
+      <w:r>
+        <w:rPr>
+          <w:rFonts w:ascii="Times New Roman" w:hAnsi="Times New Roman" w:cs="Times New Roman"/>
+          <w:color w:val="000000" w:themeColor="text1"/>
+        </w:rPr>
+        <w:t>Hình dấu nhỏ, 2.Hình dấu bằng, 3.Hình dấu lớn</w:t>
+      </w:r>
+    </w:p>
+    <w:p>
+      <w:pPr>
+        <w:rPr>
+          <w:rFonts w:ascii="Times New Roman" w:hAnsi="Times New Roman" w:cs="Times New Roman"/>
+          <w:color w:val="000000" w:themeColor="text1"/>
+        </w:rPr>
+      </w:pPr>
+      <w:r>
+        <w:rPr>
+          <w:rFonts w:ascii="Times New Roman" w:hAnsi="Times New Roman" w:cs="Times New Roman"/>
+          <w:color w:val="000000" w:themeColor="text1"/>
+        </w:rPr>
+        <w:t xml:space="preserve">Câu hỏi:  Hình ảnh bên </w:t>
+      </w:r>
+      <w:r>
+        <w:rPr>
+          <w:rFonts w:ascii="Times New Roman" w:hAnsi="Times New Roman" w:cs="Times New Roman"/>
+          <w:color w:val="000000" w:themeColor="text1"/>
+        </w:rPr>
+        <w:t>trái</w:t>
+      </w:r>
+      <w:r>
+        <w:rPr>
+          <w:rFonts w:ascii="Times New Roman" w:hAnsi="Times New Roman" w:cs="Times New Roman"/>
+          <w:color w:val="000000" w:themeColor="text1"/>
+        </w:rPr>
+        <w:t xml:space="preserve"> so với bên </w:t>
+      </w:r>
+      <w:r>
+        <w:rPr>
+          <w:rFonts w:ascii="Times New Roman" w:hAnsi="Times New Roman" w:cs="Times New Roman"/>
+          <w:color w:val="000000" w:themeColor="text1"/>
+        </w:rPr>
+        <w:t>phải</w:t>
+      </w:r>
+      <w:r>
+        <w:rPr>
+          <w:rFonts w:ascii="Times New Roman" w:hAnsi="Times New Roman" w:cs="Times New Roman"/>
+          <w:color w:val="000000" w:themeColor="text1"/>
+        </w:rPr>
+        <w:t xml:space="preserve"> thế nào?</w:t>
+      </w:r>
+    </w:p>
+    <w:p>
+      <w:pPr>
+        <w:pStyle w:val="ListParagraph"/>
+        <w:numPr>
+          <w:ilvl w:val="0"/>
+          <w:numId w:val="4"/>
+        </w:numPr>
+        <w:rPr>
+          <w:rFonts w:ascii="Times New Roman" w:hAnsi="Times New Roman" w:cs="Times New Roman"/>
+          <w:color w:val="000000" w:themeColor="text1"/>
+        </w:rPr>
+      </w:pPr>
+      <w:r>
+        <w:rPr>
+          <w:rFonts w:ascii="Times New Roman" w:hAnsi="Times New Roman" w:cs="Times New Roman"/>
+          <w:color w:val="000000" w:themeColor="text1"/>
+        </w:rPr>
+        <w:t>Hình 4 cây nấm vs 5 cây nấm</w:t>
+      </w:r>
+    </w:p>
+    <w:p>
+      <w:pPr>
+        <w:pStyle w:val="ListParagraph"/>
+        <w:numPr>
+          <w:ilvl w:val="0"/>
+          <w:numId w:val="4"/>
+        </w:numPr>
+        <w:rPr>
+          <w:rFonts w:ascii="Times New Roman" w:hAnsi="Times New Roman" w:cs="Times New Roman"/>
+          <w:color w:val="000000" w:themeColor="text1"/>
+        </w:rPr>
+      </w:pPr>
+      <w:r>
+        <w:rPr>
+          <w:rFonts w:ascii="Times New Roman" w:hAnsi="Times New Roman" w:cs="Times New Roman"/>
+          <w:color w:val="000000" w:themeColor="text1"/>
+        </w:rPr>
+        <w:t>Hình 2 cây dù vs 4</w:t>
+      </w:r>
+      <w:r>
+        <w:rPr>
+          <w:rFonts w:ascii="Times New Roman" w:hAnsi="Times New Roman" w:cs="Times New Roman"/>
+          <w:color w:val="000000" w:themeColor="text1"/>
+        </w:rPr>
+        <w:t xml:space="preserve"> cây dù</w:t>
+      </w:r>
+    </w:p>
+    <w:p>
+      <w:pPr>
+        <w:pStyle w:val="ListParagraph"/>
+        <w:numPr>
+          <w:ilvl w:val="0"/>
+          <w:numId w:val="4"/>
+        </w:numPr>
+        <w:rPr>
+          <w:rFonts w:ascii="Times New Roman" w:hAnsi="Times New Roman" w:cs="Times New Roman"/>
+          <w:color w:val="000000" w:themeColor="text1"/>
+        </w:rPr>
+      </w:pPr>
+      <w:r>
+        <w:rPr>
+          <w:rFonts w:ascii="Times New Roman" w:hAnsi="Times New Roman" w:cs="Times New Roman"/>
+          <w:color w:val="000000" w:themeColor="text1"/>
+        </w:rPr>
+        <w:t>3 bông hoa vs 3 con bướm</w:t>
+      </w:r>
+    </w:p>
+    <w:p>
+      <w:pPr>
+        <w:pStyle w:val="ListParagraph"/>
+        <w:numPr>
+          <w:ilvl w:val="0"/>
+          <w:numId w:val="4"/>
+        </w:numPr>
+        <w:rPr>
+          <w:rFonts w:ascii="Times New Roman" w:hAnsi="Times New Roman" w:cs="Times New Roman"/>
+          <w:color w:val="000000" w:themeColor="text1"/>
+        </w:rPr>
+      </w:pPr>
+      <w:r>
+        <w:rPr>
+          <w:rFonts w:ascii="Times New Roman" w:hAnsi="Times New Roman" w:cs="Times New Roman"/>
+          <w:color w:val="000000" w:themeColor="text1"/>
+        </w:rPr>
+        <w:t>1 oto vs 2 oto</w:t>
+      </w:r>
+    </w:p>
+    <w:p>
+      <w:pPr>
+        <w:pStyle w:val="ListParagraph"/>
+        <w:numPr>
+          <w:ilvl w:val="0"/>
+          <w:numId w:val="4"/>
+        </w:numPr>
+        <w:rPr>
+          <w:rFonts w:ascii="Times New Roman" w:hAnsi="Times New Roman" w:cs="Times New Roman"/>
+          <w:color w:val="000000" w:themeColor="text1"/>
+        </w:rPr>
+      </w:pPr>
+      <w:r>
+        <w:rPr>
+          <w:rFonts w:ascii="Times New Roman" w:hAnsi="Times New Roman" w:cs="Times New Roman"/>
+          <w:color w:val="000000" w:themeColor="text1"/>
+        </w:rPr>
+        <w:t>3 áo vs 3 quần</w:t>
+      </w:r>
+    </w:p>
+    <w:p>
+      <w:pPr>
+        <w:pStyle w:val="ListParagraph"/>
+        <w:numPr>
+          <w:ilvl w:val="0"/>
+          <w:numId w:val="4"/>
+        </w:numPr>
+        <w:rPr>
+          <w:rFonts w:ascii="Times New Roman" w:hAnsi="Times New Roman" w:cs="Times New Roman"/>
+          <w:color w:val="000000" w:themeColor="text1"/>
+        </w:rPr>
+      </w:pPr>
+      <w:r>
+        <w:rPr>
+          <w:rFonts w:ascii="Times New Roman" w:hAnsi="Times New Roman" w:cs="Times New Roman"/>
+          <w:color w:val="000000" w:themeColor="text1"/>
+        </w:rPr>
+        <w:t>3 nơ vs 2 nơ</w:t>
+      </w:r>
+    </w:p>
+    <w:p>
+      <w:pPr>
+        <w:ind w:left="45"/>
+        <w:rPr>
+          <w:rFonts w:ascii="Times New Roman" w:hAnsi="Times New Roman" w:cs="Times New Roman"/>
+          <w:color w:val="FF0000"/>
+        </w:rPr>
+      </w:pPr>
+      <w:r>
+        <w:rPr>
+          <w:rFonts w:ascii="Times New Roman" w:hAnsi="Times New Roman" w:cs="Times New Roman"/>
+          <w:color w:val="FF0000"/>
+        </w:rPr>
+        <w:t>Lesson 7:  Số</w:t>
+      </w:r>
+      <w:r>
+        <w:rPr>
+          <w:rFonts w:ascii="Times New Roman" w:hAnsi="Times New Roman" w:cs="Times New Roman"/>
+          <w:color w:val="FF0000"/>
+        </w:rPr>
+        <w:t xml:space="preserve"> 6</w:t>
+      </w:r>
+      <w:r>
+        <w:rPr>
+          <w:rFonts w:ascii="Times New Roman" w:hAnsi="Times New Roman" w:cs="Times New Roman"/>
+          <w:color w:val="FF0000"/>
+        </w:rPr>
+        <w:t xml:space="preserve"> + Số 7 + Số 8</w:t>
+      </w:r>
+      <w:r>
+        <w:rPr>
+          <w:rFonts w:ascii="Times New Roman" w:hAnsi="Times New Roman" w:cs="Times New Roman"/>
+          <w:color w:val="FF0000"/>
+        </w:rPr>
+        <w:t xml:space="preserve"> + Số 9</w:t>
+      </w:r>
+    </w:p>
+    <w:p>
+      <w:pPr>
+        <w:spacing w:line="240" w:lineRule="auto"/>
+        <w:ind w:left="45"/>
+        <w:rPr>
+          <w:rFonts w:ascii="Times New Roman" w:hAnsi="Times New Roman" w:cs="Times New Roman"/>
+          <w:color w:val="000000" w:themeColor="text1"/>
+        </w:rPr>
+      </w:pPr>
+      <w:r>
+        <w:rPr>
+          <w:rFonts w:ascii="Times New Roman" w:hAnsi="Times New Roman" w:cs="Times New Roman"/>
+          <w:color w:val="000000" w:themeColor="text1"/>
+        </w:rPr>
+        <w:t xml:space="preserve"> 6</w:t>
+      </w:r>
+      <w:r>
+        <w:rPr>
+          <w:rFonts w:ascii="Times New Roman" w:hAnsi="Times New Roman" w:cs="Times New Roman"/>
+          <w:color w:val="000000" w:themeColor="text1"/>
+        </w:rPr>
+        <w:t xml:space="preserve"> quả</w:t>
+      </w:r>
+      <w:r>
+        <w:rPr>
+          <w:rFonts w:ascii="Times New Roman" w:hAnsi="Times New Roman" w:cs="Times New Roman"/>
+          <w:color w:val="000000" w:themeColor="text1"/>
+        </w:rPr>
+        <w:t xml:space="preserve"> dâu tây</w:t>
+      </w:r>
+    </w:p>
+    <w:p>
+      <w:pPr>
+        <w:spacing w:line="240" w:lineRule="auto"/>
+        <w:ind w:left="45"/>
+        <w:rPr>
+          <w:rFonts w:ascii="Times New Roman" w:hAnsi="Times New Roman" w:cs="Times New Roman"/>
+          <w:color w:val="000000" w:themeColor="text1"/>
+        </w:rPr>
+      </w:pPr>
+      <w:r>
+        <w:rPr>
+          <w:rFonts w:ascii="Times New Roman" w:hAnsi="Times New Roman" w:cs="Times New Roman"/>
+          <w:color w:val="000000" w:themeColor="text1"/>
+        </w:rPr>
+        <w:t>6 cây bút chì</w:t>
+      </w:r>
+    </w:p>
+    <w:p>
+      <w:pPr>
+        <w:spacing w:line="240" w:lineRule="auto"/>
+        <w:ind w:left="45"/>
+        <w:rPr>
+          <w:rFonts w:ascii="Times New Roman" w:hAnsi="Times New Roman" w:cs="Times New Roman"/>
+          <w:color w:val="000000" w:themeColor="text1"/>
+        </w:rPr>
+      </w:pPr>
+      <w:r>
+        <w:rPr>
+          <w:rFonts w:ascii="Times New Roman" w:hAnsi="Times New Roman" w:cs="Times New Roman"/>
+          <w:color w:val="000000" w:themeColor="text1"/>
+        </w:rPr>
+        <w:t>7 con bướm</w:t>
+      </w:r>
+    </w:p>
+    <w:p>
+      <w:pPr>
+        <w:spacing w:line="240" w:lineRule="auto"/>
+        <w:ind w:left="45"/>
+        <w:rPr>
+          <w:rFonts w:ascii="Times New Roman" w:hAnsi="Times New Roman" w:cs="Times New Roman"/>
+          <w:color w:val="000000" w:themeColor="text1"/>
+        </w:rPr>
+      </w:pPr>
+      <w:r>
+        <w:rPr>
+          <w:rFonts w:ascii="Times New Roman" w:hAnsi="Times New Roman" w:cs="Times New Roman"/>
+          <w:color w:val="000000" w:themeColor="text1"/>
+        </w:rPr>
+        <w:t>7 câu bút mực</w:t>
+      </w:r>
+    </w:p>
+    <w:p>
+      <w:pPr>
+        <w:spacing w:line="240" w:lineRule="auto"/>
+        <w:ind w:left="45"/>
+        <w:rPr>
+          <w:rFonts w:ascii="Times New Roman" w:hAnsi="Times New Roman" w:cs="Times New Roman"/>
+          <w:color w:val="000000" w:themeColor="text1"/>
+        </w:rPr>
+      </w:pPr>
+      <w:r>
+        <w:rPr>
+          <w:rFonts w:ascii="Times New Roman" w:hAnsi="Times New Roman" w:cs="Times New Roman"/>
+          <w:color w:val="000000" w:themeColor="text1"/>
+        </w:rPr>
+        <w:t>8</w:t>
+      </w:r>
+      <w:r>
+        <w:rPr>
+          <w:rFonts w:ascii="Times New Roman" w:hAnsi="Times New Roman" w:cs="Times New Roman"/>
+          <w:color w:val="000000" w:themeColor="text1"/>
+        </w:rPr>
+        <w:t xml:space="preserve"> ghi ta</w:t>
+      </w:r>
+    </w:p>
+    <w:p>
+      <w:pPr>
+        <w:spacing w:line="240" w:lineRule="auto"/>
+        <w:ind w:left="45"/>
+        <w:rPr>
+          <w:rFonts w:ascii="Times New Roman" w:hAnsi="Times New Roman" w:cs="Times New Roman"/>
+          <w:color w:val="000000" w:themeColor="text1"/>
+        </w:rPr>
+      </w:pPr>
+      <w:r>
+        <w:rPr>
+          <w:rFonts w:ascii="Times New Roman" w:hAnsi="Times New Roman" w:cs="Times New Roman"/>
+          <w:color w:val="000000" w:themeColor="text1"/>
+        </w:rPr>
+        <w:t>8</w:t>
+      </w:r>
+    </w:p>
+    <w:p>
+      <w:pPr>
+        <w:spacing w:line="240" w:lineRule="auto"/>
+        <w:ind w:left="45"/>
+        <w:rPr>
+          <w:rFonts w:ascii="Times New Roman" w:hAnsi="Times New Roman" w:cs="Times New Roman"/>
+          <w:color w:val="000000" w:themeColor="text1"/>
+        </w:rPr>
+      </w:pPr>
+      <w:r>
+        <w:rPr>
+          <w:rFonts w:ascii="Times New Roman" w:hAnsi="Times New Roman" w:cs="Times New Roman"/>
+          <w:color w:val="000000" w:themeColor="text1"/>
+        </w:rPr>
+        <w:t>9</w:t>
+      </w:r>
+    </w:p>
+    <w:p>
+      <w:pPr>
+        <w:spacing w:line="240" w:lineRule="auto"/>
+        <w:ind w:left="45"/>
+        <w:rPr>
+          <w:rFonts w:ascii="Times New Roman" w:hAnsi="Times New Roman" w:cs="Times New Roman"/>
+          <w:color w:val="000000" w:themeColor="text1"/>
+        </w:rPr>
+      </w:pPr>
+      <w:r>
+        <w:rPr>
+          <w:rFonts w:ascii="Times New Roman" w:hAnsi="Times New Roman" w:cs="Times New Roman"/>
+          <w:color w:val="000000" w:themeColor="text1"/>
+        </w:rPr>
+        <w:t>9</w:t>
+      </w:r>
+    </w:p>
+    <w:p>
+      <w:pPr>
+        <w:ind w:left="45"/>
+        <w:rPr>
+          <w:rFonts w:ascii="Times New Roman" w:hAnsi="Times New Roman" w:cs="Times New Roman"/>
+          <w:color w:val="FF0000"/>
+        </w:rPr>
+      </w:pPr>
+      <w:r>
+        <w:rPr>
+          <w:rFonts w:ascii="Times New Roman" w:hAnsi="Times New Roman" w:cs="Times New Roman"/>
+          <w:color w:val="FF0000"/>
+        </w:rPr>
+        <w:t>Lesson 8</w:t>
+      </w:r>
+      <w:r>
+        <w:rPr>
+          <w:rFonts w:ascii="Times New Roman" w:hAnsi="Times New Roman" w:cs="Times New Roman"/>
+          <w:color w:val="FF0000"/>
+        </w:rPr>
+        <w:t xml:space="preserve">: Số </w:t>
+      </w:r>
+      <w:r>
+        <w:rPr>
+          <w:rFonts w:ascii="Times New Roman" w:hAnsi="Times New Roman" w:cs="Times New Roman"/>
+          <w:color w:val="FF0000"/>
+        </w:rPr>
+        <w:t>1</w:t>
+      </w:r>
+      <w:r>
+        <w:rPr>
+          <w:rFonts w:ascii="Times New Roman" w:hAnsi="Times New Roman" w:cs="Times New Roman"/>
+          <w:color w:val="FF0000"/>
+        </w:rPr>
+        <w:t>0</w:t>
+      </w:r>
+    </w:p>
+    <w:p>
+      <w:pPr>
+        <w:ind w:left="45"/>
+        <w:rPr>
+          <w:rFonts w:ascii="Times New Roman" w:hAnsi="Times New Roman" w:cs="Times New Roman"/>
+          <w:color w:val="FF0000"/>
+        </w:rPr>
+      </w:pPr>
+      <w:r>
+        <w:rPr>
+          <w:rFonts w:ascii="Times New Roman" w:hAnsi="Times New Roman" w:cs="Times New Roman"/>
+          <w:color w:val="FF0000"/>
+        </w:rPr>
+        <w:t>Lesso</w:t>
+      </w:r>
+      <w:r>
+        <w:rPr>
+          <w:rFonts w:ascii="Times New Roman" w:hAnsi="Times New Roman" w:cs="Times New Roman"/>
+          <w:color w:val="FF0000"/>
+        </w:rPr>
+        <w:t>n 9</w:t>
+      </w:r>
+      <w:r>
+        <w:rPr>
+          <w:rFonts w:ascii="Times New Roman" w:hAnsi="Times New Roman" w:cs="Times New Roman"/>
+          <w:color w:val="FF0000"/>
+        </w:rPr>
+        <w:t>: 0</w:t>
+      </w:r>
     </w:p>
     <w:p>
       <w:pPr>
@@ -727,6 +1335,95 @@
     </w:lvl>
   </w:abstractNum>
   <w:abstractNum w:abstractNumId="1">
+    <w:nsid w:val="4BBB1734"/>
+    <w:multiLevelType w:val="hybridMultilevel"/>
+    <w:tmpl w:val="28324A6A"/>
+    <w:lvl w:ilvl="0" w:tplc="550414F4">
+      <w:start w:val="1"/>
+      <w:numFmt w:val="decimal"/>
+      <w:lvlText w:val="%1."/>
+      <w:lvlJc w:val="left"/>
+      <w:pPr>
+        <w:ind w:left="405" w:hanging="360"/>
+      </w:pPr>
+      <w:rPr>
+        <w:rFonts w:hint="default"/>
+      </w:rPr>
+    </w:lvl>
+    <w:lvl w:ilvl="1" w:tplc="04090019" w:tentative="1">
+      <w:start w:val="1"/>
+      <w:numFmt w:val="lowerLetter"/>
+      <w:lvlText w:val="%2."/>
+      <w:lvlJc w:val="left"/>
+      <w:pPr>
+        <w:ind w:left="1125" w:hanging="360"/>
+      </w:pPr>
+    </w:lvl>
+    <w:lvl w:ilvl="2" w:tplc="0409001B" w:tentative="1">
+      <w:start w:val="1"/>
+      <w:numFmt w:val="lowerRoman"/>
+      <w:lvlText w:val="%3."/>
+      <w:lvlJc w:val="right"/>
+      <w:pPr>
+        <w:ind w:left="1845" w:hanging="180"/>
+      </w:pPr>
+    </w:lvl>
+    <w:lvl w:ilvl="3" w:tplc="0409000F" w:tentative="1">
+      <w:start w:val="1"/>
+      <w:numFmt w:val="decimal"/>
+      <w:lvlText w:val="%4."/>
+      <w:lvlJc w:val="left"/>
+      <w:pPr>
+        <w:ind w:left="2565" w:hanging="360"/>
+      </w:pPr>
+    </w:lvl>
+    <w:lvl w:ilvl="4" w:tplc="04090019" w:tentative="1">
+      <w:start w:val="1"/>
+      <w:numFmt w:val="lowerLetter"/>
+      <w:lvlText w:val="%5."/>
+      <w:lvlJc w:val="left"/>
+      <w:pPr>
+        <w:ind w:left="3285" w:hanging="360"/>
+      </w:pPr>
+    </w:lvl>
+    <w:lvl w:ilvl="5" w:tplc="0409001B" w:tentative="1">
+      <w:start w:val="1"/>
+      <w:numFmt w:val="lowerRoman"/>
+      <w:lvlText w:val="%6."/>
+      <w:lvlJc w:val="right"/>
+      <w:pPr>
+        <w:ind w:left="4005" w:hanging="180"/>
+      </w:pPr>
+    </w:lvl>
+    <w:lvl w:ilvl="6" w:tplc="0409000F" w:tentative="1">
+      <w:start w:val="1"/>
+      <w:numFmt w:val="decimal"/>
+      <w:lvlText w:val="%7."/>
+      <w:lvlJc w:val="left"/>
+      <w:pPr>
+        <w:ind w:left="4725" w:hanging="360"/>
+      </w:pPr>
+    </w:lvl>
+    <w:lvl w:ilvl="7" w:tplc="04090019" w:tentative="1">
+      <w:start w:val="1"/>
+      <w:numFmt w:val="lowerLetter"/>
+      <w:lvlText w:val="%8."/>
+      <w:lvlJc w:val="left"/>
+      <w:pPr>
+        <w:ind w:left="5445" w:hanging="360"/>
+      </w:pPr>
+    </w:lvl>
+    <w:lvl w:ilvl="8" w:tplc="0409001B" w:tentative="1">
+      <w:start w:val="1"/>
+      <w:numFmt w:val="lowerRoman"/>
+      <w:lvlText w:val="%9."/>
+      <w:lvlJc w:val="right"/>
+      <w:pPr>
+        <w:ind w:left="6165" w:hanging="180"/>
+      </w:pPr>
+    </w:lvl>
+  </w:abstractNum>
+  <w:abstractNum w:abstractNumId="2">
     <w:nsid w:val="700C4CFC"/>
     <w:multiLevelType w:val="hybridMultilevel"/>
     <w:tmpl w:val="AAF89BA4"/>
@@ -815,7 +1512,96 @@
       </w:pPr>
     </w:lvl>
   </w:abstractNum>
-  <w:abstractNum w:abstractNumId="2">
+  <w:abstractNum w:abstractNumId="3">
+    <w:nsid w:val="7B19479B"/>
+    <w:multiLevelType w:val="hybridMultilevel"/>
+    <w:tmpl w:val="030078EC"/>
+    <w:lvl w:ilvl="0" w:tplc="A99AF746">
+      <w:start w:val="1"/>
+      <w:numFmt w:val="decimal"/>
+      <w:lvlText w:val="%1."/>
+      <w:lvlJc w:val="left"/>
+      <w:pPr>
+        <w:ind w:left="1080" w:hanging="360"/>
+      </w:pPr>
+      <w:rPr>
+        <w:rFonts w:hint="default"/>
+      </w:rPr>
+    </w:lvl>
+    <w:lvl w:ilvl="1" w:tplc="04090019" w:tentative="1">
+      <w:start w:val="1"/>
+      <w:numFmt w:val="lowerLetter"/>
+      <w:lvlText w:val="%2."/>
+      <w:lvlJc w:val="left"/>
+      <w:pPr>
+        <w:ind w:left="1800" w:hanging="360"/>
+      </w:pPr>
+    </w:lvl>
+    <w:lvl w:ilvl="2" w:tplc="0409001B" w:tentative="1">
+      <w:start w:val="1"/>
+      <w:numFmt w:val="lowerRoman"/>
+      <w:lvlText w:val="%3."/>
+      <w:lvlJc w:val="right"/>
+      <w:pPr>
+        <w:ind w:left="2520" w:hanging="180"/>
+      </w:pPr>
+    </w:lvl>
+    <w:lvl w:ilvl="3" w:tplc="0409000F" w:tentative="1">
+      <w:start w:val="1"/>
+      <w:numFmt w:val="decimal"/>
+      <w:lvlText w:val="%4."/>
+      <w:lvlJc w:val="left"/>
+      <w:pPr>
+        <w:ind w:left="3240" w:hanging="360"/>
+      </w:pPr>
+    </w:lvl>
+    <w:lvl w:ilvl="4" w:tplc="04090019" w:tentative="1">
+      <w:start w:val="1"/>
+      <w:numFmt w:val="lowerLetter"/>
+      <w:lvlText w:val="%5."/>
+      <w:lvlJc w:val="left"/>
+      <w:pPr>
+        <w:ind w:left="3960" w:hanging="360"/>
+      </w:pPr>
+    </w:lvl>
+    <w:lvl w:ilvl="5" w:tplc="0409001B" w:tentative="1">
+      <w:start w:val="1"/>
+      <w:numFmt w:val="lowerRoman"/>
+      <w:lvlText w:val="%6."/>
+      <w:lvlJc w:val="right"/>
+      <w:pPr>
+        <w:ind w:left="4680" w:hanging="180"/>
+      </w:pPr>
+    </w:lvl>
+    <w:lvl w:ilvl="6" w:tplc="0409000F" w:tentative="1">
+      <w:start w:val="1"/>
+      <w:numFmt w:val="decimal"/>
+      <w:lvlText w:val="%7."/>
+      <w:lvlJc w:val="left"/>
+      <w:pPr>
+        <w:ind w:left="5400" w:hanging="360"/>
+      </w:pPr>
+    </w:lvl>
+    <w:lvl w:ilvl="7" w:tplc="04090019" w:tentative="1">
+      <w:start w:val="1"/>
+      <w:numFmt w:val="lowerLetter"/>
+      <w:lvlText w:val="%8."/>
+      <w:lvlJc w:val="left"/>
+      <w:pPr>
+        <w:ind w:left="6120" w:hanging="360"/>
+      </w:pPr>
+    </w:lvl>
+    <w:lvl w:ilvl="8" w:tplc="0409001B" w:tentative="1">
+      <w:start w:val="1"/>
+      <w:numFmt w:val="lowerRoman"/>
+      <w:lvlText w:val="%9."/>
+      <w:lvlJc w:val="right"/>
+      <w:pPr>
+        <w:ind w:left="6840" w:hanging="180"/>
+      </w:pPr>
+    </w:lvl>
+  </w:abstractNum>
+  <w:abstractNum w:abstractNumId="4">
     <w:nsid w:val="7FE411CC"/>
     <w:multiLevelType w:val="hybridMultilevel"/>
     <w:tmpl w:val="3430A3D4"/>
@@ -908,10 +1694,16 @@
     <w:abstractNumId w:val="0"/>
   </w:num>
   <w:num w:numId="2">
+    <w:abstractNumId w:val="2"/>
+  </w:num>
+  <w:num w:numId="3">
+    <w:abstractNumId w:val="4"/>
+  </w:num>
+  <w:num w:numId="4">
     <w:abstractNumId w:val="1"/>
   </w:num>
-  <w:num w:numId="3">
-    <w:abstractNumId w:val="2"/>
+  <w:num w:numId="5">
+    <w:abstractNumId w:val="3"/>
   </w:num>
 </w:numbering>
 </file>

--- a/Phần bài tập.docx
+++ b/Phần bài tập.docx
@@ -792,35 +792,35 @@
           <w:rFonts w:ascii="Times New Roman" w:hAnsi="Times New Roman" w:cs="Times New Roman"/>
           <w:color w:val="000000" w:themeColor="text1"/>
         </w:rPr>
-        <w:t xml:space="preserve">Câu hỏi:  Hình ảnh bên </w:t>
-      </w:r>
-      <w:r>
-        <w:rPr>
-          <w:rFonts w:ascii="Times New Roman" w:hAnsi="Times New Roman" w:cs="Times New Roman"/>
-          <w:color w:val="000000" w:themeColor="text1"/>
-        </w:rPr>
-        <w:t>trái</w:t>
-      </w:r>
-      <w:r>
-        <w:rPr>
-          <w:rFonts w:ascii="Times New Roman" w:hAnsi="Times New Roman" w:cs="Times New Roman"/>
-          <w:color w:val="000000" w:themeColor="text1"/>
-        </w:rPr>
-        <w:t xml:space="preserve"> so với bên </w:t>
-      </w:r>
-      <w:r>
-        <w:rPr>
-          <w:rFonts w:ascii="Times New Roman" w:hAnsi="Times New Roman" w:cs="Times New Roman"/>
-          <w:color w:val="000000" w:themeColor="text1"/>
-        </w:rPr>
-        <w:t>phải</w:t>
-      </w:r>
-      <w:r>
-        <w:rPr>
-          <w:rFonts w:ascii="Times New Roman" w:hAnsi="Times New Roman" w:cs="Times New Roman"/>
-          <w:color w:val="000000" w:themeColor="text1"/>
-        </w:rPr>
-        <w:t xml:space="preserve"> thế nào?</w:t>
+        <w:tab/>
+      </w:r>
+      <w:r>
+        <w:rPr>
+          <w:rFonts w:ascii="Times New Roman" w:hAnsi="Times New Roman" w:cs="Times New Roman"/>
+          <w:color w:val="000000" w:themeColor="text1"/>
+        </w:rPr>
+        <w:t>Câu hỏi</w:t>
+      </w:r>
+      <w:r>
+        <w:rPr>
+          <w:rFonts w:ascii="Times New Roman" w:hAnsi="Times New Roman" w:cs="Times New Roman"/>
+          <w:color w:val="000000" w:themeColor="text1"/>
+        </w:rPr>
+        <w:t xml:space="preserve"> 1</w:t>
+      </w:r>
+      <w:r>
+        <w:rPr>
+          <w:rFonts w:ascii="Times New Roman" w:hAnsi="Times New Roman" w:cs="Times New Roman"/>
+          <w:color w:val="000000" w:themeColor="text1"/>
+        </w:rPr>
+        <w:t xml:space="preserve">:  </w:t>
+      </w:r>
+      <w:r>
+        <w:rPr>
+          <w:rFonts w:ascii="Times New Roman" w:hAnsi="Times New Roman" w:cs="Times New Roman"/>
+          <w:color w:val="000000" w:themeColor="text1"/>
+        </w:rPr>
+        <w:t>Chọn dấu thích hợp</w:t>
       </w:r>
     </w:p>
     <w:p>
@@ -860,14 +860,7 @@
           <w:rFonts w:ascii="Times New Roman" w:hAnsi="Times New Roman" w:cs="Times New Roman"/>
           <w:color w:val="000000" w:themeColor="text1"/>
         </w:rPr>
-        <w:t>Hình 2 cây dù vs 4</w:t>
-      </w:r>
-      <w:r>
-        <w:rPr>
-          <w:rFonts w:ascii="Times New Roman" w:hAnsi="Times New Roman" w:cs="Times New Roman"/>
-          <w:color w:val="000000" w:themeColor="text1"/>
-        </w:rPr>
-        <w:t xml:space="preserve"> cây dù</w:t>
+        <w:t>Hình 4 cây dù vs 2 cây dù</w:t>
       </w:r>
     </w:p>
     <w:p>
@@ -933,22 +926,91 @@
     <w:p>
       <w:pPr>
         <w:pStyle w:val="ListParagraph"/>
-        <w:numPr>
-          <w:ilvl w:val="0"/>
-          <w:numId w:val="4"/>
-        </w:numPr>
-        <w:rPr>
-          <w:rFonts w:ascii="Times New Roman" w:hAnsi="Times New Roman" w:cs="Times New Roman"/>
-          <w:color w:val="000000" w:themeColor="text1"/>
-        </w:rPr>
-      </w:pPr>
-      <w:r>
-        <w:rPr>
-          <w:rFonts w:ascii="Times New Roman" w:hAnsi="Times New Roman" w:cs="Times New Roman"/>
-          <w:color w:val="000000" w:themeColor="text1"/>
-        </w:rPr>
-        <w:t>3 nơ vs 2 nơ</w:t>
-      </w:r>
+        <w:ind w:left="405"/>
+        <w:rPr>
+          <w:rFonts w:ascii="Times New Roman" w:hAnsi="Times New Roman" w:cs="Times New Roman"/>
+          <w:color w:val="000000" w:themeColor="text1"/>
+        </w:rPr>
+      </w:pPr>
+    </w:p>
+    <w:p>
+      <w:pPr>
+        <w:pStyle w:val="ListParagraph"/>
+        <w:ind w:left="405"/>
+        <w:rPr>
+          <w:rFonts w:ascii="Times New Roman" w:hAnsi="Times New Roman" w:cs="Times New Roman"/>
+          <w:color w:val="000000" w:themeColor="text1"/>
+        </w:rPr>
+      </w:pPr>
+      <w:r>
+        <w:rPr>
+          <w:rFonts w:ascii="Times New Roman" w:hAnsi="Times New Roman" w:cs="Times New Roman"/>
+          <w:color w:val="000000" w:themeColor="text1"/>
+        </w:rPr>
+        <w:tab/>
+      </w:r>
+      <w:r>
+        <w:rPr>
+          <w:rFonts w:ascii="Times New Roman" w:hAnsi="Times New Roman" w:cs="Times New Roman"/>
+          <w:color w:val="000000" w:themeColor="text1"/>
+        </w:rPr>
+        <w:t>Câu 2:</w:t>
+      </w:r>
+      <w:r>
+        <w:rPr>
+          <w:rFonts w:ascii="Times New Roman" w:hAnsi="Times New Roman" w:cs="Times New Roman"/>
+          <w:color w:val="000000" w:themeColor="text1"/>
+        </w:rPr>
+        <w:t xml:space="preserve"> </w:t>
+      </w:r>
+      <w:r>
+        <w:rPr>
+          <w:rFonts w:ascii="Times New Roman" w:hAnsi="Times New Roman" w:cs="Times New Roman"/>
+          <w:color w:val="000000" w:themeColor="text1"/>
+        </w:rPr>
+        <w:t xml:space="preserve"> Chọn dấu thích hợp</w:t>
+      </w:r>
+    </w:p>
+    <w:p>
+      <w:pPr>
+        <w:pStyle w:val="ListParagraph"/>
+        <w:ind w:left="405"/>
+        <w:rPr>
+          <w:rFonts w:ascii="Times New Roman" w:hAnsi="Times New Roman" w:cs="Times New Roman"/>
+          <w:color w:val="000000" w:themeColor="text1"/>
+        </w:rPr>
+      </w:pPr>
+      <w:r>
+        <w:rPr>
+          <w:rFonts w:ascii="Times New Roman" w:hAnsi="Times New Roman" w:cs="Times New Roman"/>
+          <w:color w:val="000000" w:themeColor="text1"/>
+        </w:rPr>
+        <w:t>Phần hình ảnh của các số đã chuẩn bị sẵn ở trong forder lesson 6</w:t>
+      </w:r>
+      <w:r>
+        <w:rPr>
+          <w:rFonts w:ascii="Times New Roman" w:hAnsi="Times New Roman" w:cs="Times New Roman"/>
+          <w:color w:val="000000" w:themeColor="text1"/>
+        </w:rPr>
+        <w:t>( cũng có thể khỏi dùng phần hình ảnh số, có thể ghi luôn bằng text cũng được :) )</w:t>
+      </w:r>
+      <w:r>
+        <w:rPr>
+          <w:rFonts w:ascii="Times New Roman" w:hAnsi="Times New Roman" w:cs="Times New Roman"/>
+          <w:color w:val="000000" w:themeColor="text1"/>
+        </w:rPr>
+        <w:tab/>
+      </w:r>
+    </w:p>
+    <w:p>
+      <w:pPr>
+        <w:pStyle w:val="ListParagraph"/>
+        <w:ind w:left="405"/>
+        <w:rPr>
+          <w:rFonts w:ascii="Times New Roman" w:hAnsi="Times New Roman" w:cs="Times New Roman"/>
+          <w:color w:val="000000" w:themeColor="text1"/>
+        </w:rPr>
+      </w:pPr>
     </w:p>
     <w:p>
       <w:pPr>
@@ -972,243 +1034,127 @@
         </w:rPr>
         <w:t xml:space="preserve"> 6</w:t>
       </w:r>
-      <w:r>
-        <w:rPr>
-          <w:rFonts w:ascii="Times New Roman" w:hAnsi="Times New Roman" w:cs="Times New Roman"/>
-          <w:color w:val="FF0000"/>
-        </w:rPr>
-        <w:t xml:space="preserve"> + Số 7 + Số 8</w:t>
-      </w:r>
-      <w:r>
-        <w:rPr>
-          <w:rFonts w:ascii="Times New Roman" w:hAnsi="Times New Roman" w:cs="Times New Roman"/>
-          <w:color w:val="FF0000"/>
-        </w:rPr>
-        <w:t xml:space="preserve"> + Số 9</w:t>
-      </w:r>
-    </w:p>
-    <w:p>
-      <w:pPr>
-        <w:spacing w:line="240" w:lineRule="auto"/>
+    </w:p>
+    <w:p>
+      <w:pPr>
         <w:ind w:left="45"/>
         <w:rPr>
           <w:rFonts w:ascii="Times New Roman" w:hAnsi="Times New Roman" w:cs="Times New Roman"/>
-          <w:color w:val="000000" w:themeColor="text1"/>
-        </w:rPr>
-      </w:pPr>
-      <w:r>
-        <w:rPr>
-          <w:rFonts w:ascii="Times New Roman" w:hAnsi="Times New Roman" w:cs="Times New Roman"/>
-          <w:color w:val="000000" w:themeColor="text1"/>
-        </w:rPr>
-        <w:t xml:space="preserve"> 6</w:t>
-      </w:r>
-      <w:r>
-        <w:rPr>
-          <w:rFonts w:ascii="Times New Roman" w:hAnsi="Times New Roman" w:cs="Times New Roman"/>
-          <w:color w:val="000000" w:themeColor="text1"/>
-        </w:rPr>
-        <w:t xml:space="preserve"> quả</w:t>
-      </w:r>
-      <w:r>
-        <w:rPr>
-          <w:rFonts w:ascii="Times New Roman" w:hAnsi="Times New Roman" w:cs="Times New Roman"/>
-          <w:color w:val="000000" w:themeColor="text1"/>
-        </w:rPr>
-        <w:t xml:space="preserve"> dâu tây</w:t>
-      </w:r>
-    </w:p>
-    <w:p>
-      <w:pPr>
-        <w:spacing w:line="240" w:lineRule="auto"/>
+          <w:color w:val="FF0000"/>
+        </w:rPr>
+      </w:pPr>
+      <w:r>
+        <w:rPr>
+          <w:rFonts w:ascii="Times New Roman" w:hAnsi="Times New Roman" w:cs="Times New Roman"/>
+          <w:color w:val="FF0000"/>
+        </w:rPr>
+        <w:t>Lesson 8 : Số</w:t>
+      </w:r>
+      <w:r>
+        <w:rPr>
+          <w:rFonts w:ascii="Times New Roman" w:hAnsi="Times New Roman" w:cs="Times New Roman"/>
+          <w:color w:val="FF0000"/>
+        </w:rPr>
+        <w:t xml:space="preserve"> 7</w:t>
+      </w:r>
+    </w:p>
+    <w:p>
+      <w:pPr>
         <w:ind w:left="45"/>
         <w:rPr>
           <w:rFonts w:ascii="Times New Roman" w:hAnsi="Times New Roman" w:cs="Times New Roman"/>
-          <w:color w:val="000000" w:themeColor="text1"/>
-        </w:rPr>
-      </w:pPr>
-      <w:r>
-        <w:rPr>
-          <w:rFonts w:ascii="Times New Roman" w:hAnsi="Times New Roman" w:cs="Times New Roman"/>
-          <w:color w:val="000000" w:themeColor="text1"/>
-        </w:rPr>
-        <w:t>6 cây bút chì</w:t>
-      </w:r>
-    </w:p>
-    <w:p>
-      <w:pPr>
-        <w:spacing w:line="240" w:lineRule="auto"/>
+          <w:color w:val="FF0000"/>
+        </w:rPr>
+      </w:pPr>
+      <w:r>
+        <w:rPr>
+          <w:rFonts w:ascii="Times New Roman" w:hAnsi="Times New Roman" w:cs="Times New Roman"/>
+          <w:color w:val="FF0000"/>
+        </w:rPr>
+        <w:t>Lesson 9: Số</w:t>
+      </w:r>
+      <w:r>
+        <w:rPr>
+          <w:rFonts w:ascii="Times New Roman" w:hAnsi="Times New Roman" w:cs="Times New Roman"/>
+          <w:color w:val="FF0000"/>
+        </w:rPr>
+        <w:t xml:space="preserve"> 8</w:t>
+      </w:r>
+    </w:p>
+    <w:p>
+      <w:pPr>
         <w:ind w:left="45"/>
         <w:rPr>
           <w:rFonts w:ascii="Times New Roman" w:hAnsi="Times New Roman" w:cs="Times New Roman"/>
-          <w:color w:val="000000" w:themeColor="text1"/>
-        </w:rPr>
-      </w:pPr>
-      <w:r>
-        <w:rPr>
-          <w:rFonts w:ascii="Times New Roman" w:hAnsi="Times New Roman" w:cs="Times New Roman"/>
-          <w:color w:val="000000" w:themeColor="text1"/>
-        </w:rPr>
-        <w:t>7 con bướm</w:t>
-      </w:r>
-    </w:p>
-    <w:p>
-      <w:pPr>
-        <w:spacing w:line="240" w:lineRule="auto"/>
+          <w:color w:val="FF0000"/>
+        </w:rPr>
+      </w:pPr>
+      <w:r>
+        <w:rPr>
+          <w:rFonts w:ascii="Times New Roman" w:hAnsi="Times New Roman" w:cs="Times New Roman"/>
+          <w:color w:val="FF0000"/>
+        </w:rPr>
+        <w:t>L</w:t>
+      </w:r>
+      <w:r>
+        <w:rPr>
+          <w:rFonts w:ascii="Times New Roman" w:hAnsi="Times New Roman" w:cs="Times New Roman"/>
+          <w:color w:val="FF0000"/>
+        </w:rPr>
+        <w:t>esson 10: Số</w:t>
+      </w:r>
+      <w:r>
+        <w:rPr>
+          <w:rFonts w:ascii="Times New Roman" w:hAnsi="Times New Roman" w:cs="Times New Roman"/>
+          <w:color w:val="FF0000"/>
+        </w:rPr>
+        <w:t xml:space="preserve"> 9</w:t>
+      </w:r>
+    </w:p>
+    <w:p>
+      <w:pPr>
         <w:ind w:left="45"/>
         <w:rPr>
           <w:rFonts w:ascii="Times New Roman" w:hAnsi="Times New Roman" w:cs="Times New Roman"/>
-          <w:color w:val="000000" w:themeColor="text1"/>
-        </w:rPr>
-      </w:pPr>
-      <w:r>
-        <w:rPr>
-          <w:rFonts w:ascii="Times New Roman" w:hAnsi="Times New Roman" w:cs="Times New Roman"/>
-          <w:color w:val="000000" w:themeColor="text1"/>
-        </w:rPr>
-        <w:t>7 câu bút mực</w:t>
-      </w:r>
-    </w:p>
-    <w:p>
-      <w:pPr>
-        <w:spacing w:line="240" w:lineRule="auto"/>
+          <w:color w:val="FF0000"/>
+        </w:rPr>
+      </w:pPr>
+      <w:r>
+        <w:rPr>
+          <w:rFonts w:ascii="Times New Roman" w:hAnsi="Times New Roman" w:cs="Times New Roman"/>
+          <w:color w:val="FF0000"/>
+        </w:rPr>
+        <w:t xml:space="preserve">Lesson 11: Số </w:t>
+      </w:r>
+      <w:r>
+        <w:rPr>
+          <w:rFonts w:ascii="Times New Roman" w:hAnsi="Times New Roman" w:cs="Times New Roman"/>
+          <w:color w:val="FF0000"/>
+        </w:rPr>
+        <w:t>1</w:t>
+      </w:r>
+      <w:r>
+        <w:rPr>
+          <w:rFonts w:ascii="Times New Roman" w:hAnsi="Times New Roman" w:cs="Times New Roman"/>
+          <w:color w:val="FF0000"/>
+        </w:rPr>
+        <w:t>0</w:t>
+      </w:r>
+    </w:p>
+    <w:p>
+      <w:pPr>
         <w:ind w:left="45"/>
         <w:rPr>
           <w:rFonts w:ascii="Times New Roman" w:hAnsi="Times New Roman" w:cs="Times New Roman"/>
-          <w:color w:val="000000" w:themeColor="text1"/>
-        </w:rPr>
-      </w:pPr>
-      <w:r>
-        <w:rPr>
-          <w:rFonts w:ascii="Times New Roman" w:hAnsi="Times New Roman" w:cs="Times New Roman"/>
-          <w:color w:val="000000" w:themeColor="text1"/>
-        </w:rPr>
-        <w:t>8</w:t>
-      </w:r>
-      <w:r>
-        <w:rPr>
-          <w:rFonts w:ascii="Times New Roman" w:hAnsi="Times New Roman" w:cs="Times New Roman"/>
-          <w:color w:val="000000" w:themeColor="text1"/>
-        </w:rPr>
-        <w:t xml:space="preserve"> ghi ta</w:t>
-      </w:r>
-    </w:p>
-    <w:p>
-      <w:pPr>
-        <w:spacing w:line="240" w:lineRule="auto"/>
-        <w:ind w:left="45"/>
-        <w:rPr>
-          <w:rFonts w:ascii="Times New Roman" w:hAnsi="Times New Roman" w:cs="Times New Roman"/>
-          <w:color w:val="000000" w:themeColor="text1"/>
-        </w:rPr>
-      </w:pPr>
-      <w:r>
-        <w:rPr>
-          <w:rFonts w:ascii="Times New Roman" w:hAnsi="Times New Roman" w:cs="Times New Roman"/>
-          <w:color w:val="000000" w:themeColor="text1"/>
-        </w:rPr>
-        <w:t>8</w:t>
-      </w:r>
-    </w:p>
-    <w:p>
-      <w:pPr>
-        <w:spacing w:line="240" w:lineRule="auto"/>
-        <w:ind w:left="45"/>
-        <w:rPr>
-          <w:rFonts w:ascii="Times New Roman" w:hAnsi="Times New Roman" w:cs="Times New Roman"/>
-          <w:color w:val="000000" w:themeColor="text1"/>
-        </w:rPr>
-      </w:pPr>
-      <w:r>
-        <w:rPr>
-          <w:rFonts w:ascii="Times New Roman" w:hAnsi="Times New Roman" w:cs="Times New Roman"/>
-          <w:color w:val="000000" w:themeColor="text1"/>
-        </w:rPr>
-        <w:t>9</w:t>
-      </w:r>
-    </w:p>
-    <w:p>
-      <w:pPr>
-        <w:spacing w:line="240" w:lineRule="auto"/>
-        <w:ind w:left="45"/>
-        <w:rPr>
-          <w:rFonts w:ascii="Times New Roman" w:hAnsi="Times New Roman" w:cs="Times New Roman"/>
-          <w:color w:val="000000" w:themeColor="text1"/>
-        </w:rPr>
-      </w:pPr>
-      <w:r>
-        <w:rPr>
-          <w:rFonts w:ascii="Times New Roman" w:hAnsi="Times New Roman" w:cs="Times New Roman"/>
-          <w:color w:val="000000" w:themeColor="text1"/>
-        </w:rPr>
-        <w:t>9</w:t>
-      </w:r>
-    </w:p>
-    <w:p>
-      <w:pPr>
-        <w:ind w:left="45"/>
-        <w:rPr>
-          <w:rFonts w:ascii="Times New Roman" w:hAnsi="Times New Roman" w:cs="Times New Roman"/>
-          <w:color w:val="FF0000"/>
-        </w:rPr>
-      </w:pPr>
-      <w:r>
-        <w:rPr>
-          <w:rFonts w:ascii="Times New Roman" w:hAnsi="Times New Roman" w:cs="Times New Roman"/>
-          <w:color w:val="FF0000"/>
-        </w:rPr>
-        <w:t>Lesson 8</w:t>
-      </w:r>
-      <w:r>
-        <w:rPr>
-          <w:rFonts w:ascii="Times New Roman" w:hAnsi="Times New Roman" w:cs="Times New Roman"/>
-          <w:color w:val="FF0000"/>
-        </w:rPr>
-        <w:t xml:space="preserve">: Số </w:t>
-      </w:r>
-      <w:r>
-        <w:rPr>
-          <w:rFonts w:ascii="Times New Roman" w:hAnsi="Times New Roman" w:cs="Times New Roman"/>
-          <w:color w:val="FF0000"/>
-        </w:rPr>
-        <w:t>1</w:t>
-      </w:r>
-      <w:r>
-        <w:rPr>
-          <w:rFonts w:ascii="Times New Roman" w:hAnsi="Times New Roman" w:cs="Times New Roman"/>
-          <w:color w:val="FF0000"/>
-        </w:rPr>
-        <w:t>0</w:t>
-      </w:r>
-    </w:p>
-    <w:p>
-      <w:pPr>
-        <w:ind w:left="45"/>
-        <w:rPr>
-          <w:rFonts w:ascii="Times New Roman" w:hAnsi="Times New Roman" w:cs="Times New Roman"/>
-          <w:color w:val="FF0000"/>
-        </w:rPr>
-      </w:pPr>
-      <w:r>
-        <w:rPr>
-          <w:rFonts w:ascii="Times New Roman" w:hAnsi="Times New Roman" w:cs="Times New Roman"/>
-          <w:color w:val="FF0000"/>
-        </w:rPr>
-        <w:t>Lesso</w:t>
-      </w:r>
-      <w:r>
-        <w:rPr>
-          <w:rFonts w:ascii="Times New Roman" w:hAnsi="Times New Roman" w:cs="Times New Roman"/>
-          <w:color w:val="FF0000"/>
-        </w:rPr>
-        <w:t>n 9</w:t>
-      </w:r>
-      <w:r>
-        <w:rPr>
-          <w:rFonts w:ascii="Times New Roman" w:hAnsi="Times New Roman" w:cs="Times New Roman"/>
-          <w:color w:val="FF0000"/>
-        </w:rPr>
-        <w:t>: 0</w:t>
+          <w:color w:val="FF0000"/>
+        </w:rPr>
+      </w:pPr>
+      <w:r>
+        <w:rPr>
+          <w:rFonts w:ascii="Times New Roman" w:hAnsi="Times New Roman" w:cs="Times New Roman"/>
+          <w:color w:val="FF0000"/>
+        </w:rPr>
+        <w:t>Lesson 12: 0</w:t>
       </w:r>
     </w:p>
     <w:p>
